--- a/files/12.docx
+++ b/files/12.docx
@@ -776,7 +776,6 @@
           <w:szCs w:val="28"/>
         </w:rPr>
       </w:pPr>
-      <w:proofErr w:type="gramStart"/>
       <w:r>
         <w:rPr>
           <w:sz w:val="28"/>
@@ -789,15 +788,7 @@
           <w:sz w:val="28"/>
           <w:szCs w:val="28"/>
         </w:rPr>
-        <w:t xml:space="preserve">   </w:t>
-      </w:r>
-      <w:proofErr w:type="gramEnd"/>
-      <w:r>
-        <w:rPr>
-          <w:sz w:val="28"/>
-          <w:szCs w:val="28"/>
-        </w:rPr>
-        <w:t xml:space="preserve">                                                                                                  </w:t>
+        <w:t xml:space="preserve">                                                                                                     </w:t>
       </w:r>
       <w:r>
         <w:rPr>
@@ -890,23 +881,7 @@
           <w:szCs w:val="24"/>
         </w:rPr>
         <w:tab/>
-        <w:t>«_</w:t>
-      </w:r>
-      <w:proofErr w:type="gramStart"/>
-      <w:r>
-        <w:rPr>
-          <w:sz w:val="24"/>
-          <w:szCs w:val="24"/>
-        </w:rPr>
-        <w:t>_»_</w:t>
-      </w:r>
-      <w:proofErr w:type="gramEnd"/>
-      <w:r>
-        <w:rPr>
-          <w:sz w:val="24"/>
-          <w:szCs w:val="24"/>
-        </w:rPr>
-        <w:t>______ 2022 г.</w:t>
+        <w:t>«__»_______ 2022 г.</w:t>
       </w:r>
     </w:p>
     <w:p>
@@ -949,23 +924,7 @@
           <w:szCs w:val="24"/>
         </w:rPr>
         <w:tab/>
-        <w:t>«_</w:t>
-      </w:r>
-      <w:proofErr w:type="gramStart"/>
-      <w:r>
-        <w:rPr>
-          <w:sz w:val="24"/>
-          <w:szCs w:val="24"/>
-        </w:rPr>
-        <w:t>_»_</w:t>
-      </w:r>
-      <w:proofErr w:type="gramEnd"/>
-      <w:r>
-        <w:rPr>
-          <w:sz w:val="24"/>
-          <w:szCs w:val="24"/>
-        </w:rPr>
-        <w:t>______ 2022 г.</w:t>
+        <w:t>«__»_______ 2022 г.</w:t>
       </w:r>
     </w:p>
     <w:p>
@@ -1088,6 +1047,7 @@
               <w:tab w:val="left" w:pos="440"/>
               <w:tab w:val="right" w:leader="dot" w:pos="9679"/>
             </w:tabs>
+            <w:spacing w:line="360" w:lineRule="auto"/>
             <w:rPr>
               <w:rFonts w:asciiTheme="minorHAnsi" w:eastAsiaTheme="minorEastAsia" w:hAnsiTheme="minorHAnsi" w:cstheme="minorBidi"/>
               <w:noProof/>
@@ -1218,6 +1178,7 @@
             <w:tabs>
               <w:tab w:val="right" w:leader="dot" w:pos="9679"/>
             </w:tabs>
+            <w:spacing w:line="360" w:lineRule="auto"/>
             <w:rPr>
               <w:rFonts w:asciiTheme="minorHAnsi" w:eastAsiaTheme="minorEastAsia" w:hAnsiTheme="minorHAnsi" w:cstheme="minorBidi"/>
               <w:noProof/>
@@ -1307,6 +1268,7 @@
             <w:tabs>
               <w:tab w:val="right" w:leader="dot" w:pos="9679"/>
             </w:tabs>
+            <w:spacing w:line="360" w:lineRule="auto"/>
             <w:rPr>
               <w:rFonts w:asciiTheme="minorHAnsi" w:eastAsiaTheme="minorEastAsia" w:hAnsiTheme="minorHAnsi" w:cstheme="minorBidi"/>
               <w:noProof/>
@@ -1396,6 +1358,7 @@
             <w:tabs>
               <w:tab w:val="right" w:leader="dot" w:pos="9679"/>
             </w:tabs>
+            <w:spacing w:line="360" w:lineRule="auto"/>
             <w:rPr>
               <w:rFonts w:asciiTheme="minorHAnsi" w:eastAsiaTheme="minorEastAsia" w:hAnsiTheme="minorHAnsi" w:cstheme="minorBidi"/>
               <w:noProof/>
@@ -1485,6 +1448,7 @@
             <w:tabs>
               <w:tab w:val="right" w:leader="dot" w:pos="9679"/>
             </w:tabs>
+            <w:spacing w:line="360" w:lineRule="auto"/>
             <w:rPr>
               <w:rFonts w:asciiTheme="minorHAnsi" w:eastAsiaTheme="minorEastAsia" w:hAnsiTheme="minorHAnsi" w:cstheme="minorBidi"/>
               <w:noProof/>
@@ -1574,6 +1538,7 @@
             <w:tabs>
               <w:tab w:val="right" w:leader="dot" w:pos="9679"/>
             </w:tabs>
+            <w:spacing w:line="360" w:lineRule="auto"/>
             <w:rPr>
               <w:rFonts w:asciiTheme="minorHAnsi" w:eastAsiaTheme="minorEastAsia" w:hAnsiTheme="minorHAnsi" w:cstheme="minorBidi"/>
               <w:noProof/>
@@ -1663,6 +1628,7 @@
             <w:tabs>
               <w:tab w:val="right" w:leader="dot" w:pos="9679"/>
             </w:tabs>
+            <w:spacing w:line="360" w:lineRule="auto"/>
             <w:rPr>
               <w:rFonts w:asciiTheme="minorHAnsi" w:eastAsiaTheme="minorEastAsia" w:hAnsiTheme="minorHAnsi" w:cstheme="minorBidi"/>
               <w:noProof/>
@@ -1748,6 +1714,7 @@
         </w:p>
         <w:p>
           <w:pPr>
+            <w:spacing w:line="360" w:lineRule="auto"/>
             <w:rPr>
               <w:sz w:val="28"/>
               <w:szCs w:val="28"/>
@@ -2057,6 +2024,11 @@
     </w:p>
     <w:p>
       <w:pPr>
+        <w:pStyle w:val="31"/>
+      </w:pPr>
+    </w:p>
+    <w:p>
+      <w:pPr>
         <w:pStyle w:val="-1"/>
       </w:pPr>
       <w:r>
@@ -2065,18 +2037,18 @@
         </w:rPr>
         <w:lastRenderedPageBreak/>
         <w:drawing>
-          <wp:anchor distT="0" distB="0" distL="114300" distR="114300" simplePos="0" relativeHeight="251662336" behindDoc="0" locked="0" layoutInCell="1" allowOverlap="1" wp14:anchorId="6EB303D0" wp14:editId="5F4BDB09">
+          <wp:anchor distT="0" distB="0" distL="114300" distR="114300" simplePos="0" relativeHeight="251669504" behindDoc="0" locked="0" layoutInCell="1" allowOverlap="1" wp14:anchorId="1562E496" wp14:editId="2DE2E24B">
             <wp:simplePos x="0" y="0"/>
-            <wp:positionH relativeFrom="column">
-              <wp:posOffset>430503</wp:posOffset>
+            <wp:positionH relativeFrom="page">
+              <wp:align>center</wp:align>
             </wp:positionH>
             <wp:positionV relativeFrom="paragraph">
-              <wp:posOffset>497</wp:posOffset>
+              <wp:posOffset>165</wp:posOffset>
             </wp:positionV>
-            <wp:extent cx="4895238" cy="7590476"/>
-            <wp:effectExtent l="0" t="0" r="635" b="0"/>
+            <wp:extent cx="4342765" cy="6780530"/>
+            <wp:effectExtent l="0" t="0" r="635" b="1270"/>
             <wp:wrapTopAndBottom/>
-            <wp:docPr id="4" name="Рисунок 4"/>
+            <wp:docPr id="10" name="Рисунок 10"/>
             <wp:cNvGraphicFramePr>
               <a:graphicFrameLocks xmlns:a="http://schemas.openxmlformats.org/drawingml/2006/main" noChangeAspect="1"/>
             </wp:cNvGraphicFramePr>
@@ -2102,7 +2074,7 @@
                   <pic:spPr>
                     <a:xfrm>
                       <a:off x="0" y="0"/>
-                      <a:ext cx="4895238" cy="7590476"/>
+                      <a:ext cx="4342765" cy="6780530"/>
                     </a:xfrm>
                     <a:prstGeom prst="rect">
                       <a:avLst/>
@@ -2213,7 +2185,32 @@
         <w:pStyle w:val="22"/>
         <w:outlineLvl w:val="1"/>
       </w:pPr>
-      <w:r>
+    </w:p>
+    <w:p>
+      <w:pPr>
+        <w:pStyle w:val="22"/>
+        <w:outlineLvl w:val="1"/>
+      </w:pPr>
+    </w:p>
+    <w:p>
+      <w:pPr>
+        <w:pStyle w:val="22"/>
+        <w:outlineLvl w:val="1"/>
+      </w:pPr>
+    </w:p>
+    <w:p>
+      <w:pPr>
+        <w:pStyle w:val="22"/>
+        <w:outlineLvl w:val="1"/>
+      </w:pPr>
+    </w:p>
+    <w:p>
+      <w:pPr>
+        <w:pStyle w:val="22"/>
+        <w:outlineLvl w:val="1"/>
+      </w:pPr>
+      <w:r>
+        <w:lastRenderedPageBreak/>
         <w:t xml:space="preserve">2.2 </w:t>
       </w:r>
       <w:r>
@@ -2229,41 +2226,22 @@
         <w:pStyle w:val="31"/>
       </w:pPr>
       <w:r>
-        <w:t>Код программы данного алгоритма на языке С++ (рис. 5).</w:t>
-      </w:r>
-    </w:p>
-    <w:p>
-      <w:pPr>
-        <w:pStyle w:val="31"/>
-      </w:pPr>
-    </w:p>
-    <w:p>
-      <w:pPr>
-        <w:pStyle w:val="31"/>
-      </w:pPr>
-    </w:p>
-    <w:p>
-      <w:pPr>
-        <w:pStyle w:val="-1"/>
-      </w:pPr>
-      <w:r>
         <w:rPr>
           <w:noProof/>
         </w:rPr>
-        <w:lastRenderedPageBreak/>
         <w:drawing>
-          <wp:anchor distT="0" distB="0" distL="114300" distR="114300" simplePos="0" relativeHeight="251666432" behindDoc="0" locked="0" layoutInCell="1" allowOverlap="1" wp14:anchorId="0F492EB7" wp14:editId="24ABE8C0">
+          <wp:anchor distT="0" distB="0" distL="114300" distR="114300" simplePos="0" relativeHeight="251665408" behindDoc="0" locked="0" layoutInCell="1" allowOverlap="1" wp14:anchorId="7308C63A" wp14:editId="6289BADB">
             <wp:simplePos x="0" y="0"/>
             <wp:positionH relativeFrom="column">
-              <wp:posOffset>-407670</wp:posOffset>
+              <wp:posOffset>-317390</wp:posOffset>
             </wp:positionH>
             <wp:positionV relativeFrom="paragraph">
-              <wp:posOffset>6704330</wp:posOffset>
+              <wp:posOffset>3998402</wp:posOffset>
             </wp:positionV>
-            <wp:extent cx="4103370" cy="1042035"/>
-            <wp:effectExtent l="0" t="0" r="0" b="5715"/>
-            <wp:wrapTopAndBottom/>
-            <wp:docPr id="8" name="Рисунок 8"/>
+            <wp:extent cx="6152515" cy="3010535"/>
+            <wp:effectExtent l="0" t="0" r="635" b="0"/>
+            <wp:wrapSquare wrapText="bothSides"/>
+            <wp:docPr id="7" name="Рисунок 7"/>
             <wp:cNvGraphicFramePr>
               <a:graphicFrameLocks xmlns:a="http://schemas.openxmlformats.org/drawingml/2006/main" noChangeAspect="1"/>
             </wp:cNvGraphicFramePr>
@@ -2289,7 +2267,7 @@
                   <pic:spPr>
                     <a:xfrm>
                       <a:off x="0" y="0"/>
-                      <a:ext cx="4103370" cy="1042035"/>
+                      <a:ext cx="6152515" cy="3010535"/>
                     </a:xfrm>
                     <a:prstGeom prst="rect">
                       <a:avLst/>
@@ -2298,12 +2276,6 @@
                 </pic:pic>
               </a:graphicData>
             </a:graphic>
-            <wp14:sizeRelH relativeFrom="margin">
-              <wp14:pctWidth>0</wp14:pctWidth>
-            </wp14:sizeRelH>
-            <wp14:sizeRelV relativeFrom="margin">
-              <wp14:pctHeight>0</wp14:pctHeight>
-            </wp14:sizeRelV>
           </wp:anchor>
         </w:drawing>
       </w:r>
@@ -2312,13 +2284,13 @@
           <w:noProof/>
         </w:rPr>
         <w:drawing>
-          <wp:anchor distT="0" distB="0" distL="114300" distR="114300" simplePos="0" relativeHeight="251664384" behindDoc="0" locked="0" layoutInCell="1" allowOverlap="1" wp14:anchorId="10509A1A" wp14:editId="378A1304">
+          <wp:anchor distT="0" distB="0" distL="114300" distR="114300" simplePos="0" relativeHeight="251664384" behindDoc="0" locked="0" layoutInCell="1" allowOverlap="1" wp14:anchorId="10509A1A" wp14:editId="6894BA86">
             <wp:simplePos x="0" y="0"/>
             <wp:positionH relativeFrom="page">
-              <wp:posOffset>826770</wp:posOffset>
+              <wp:align>center</wp:align>
             </wp:positionH>
             <wp:positionV relativeFrom="paragraph">
-              <wp:posOffset>0</wp:posOffset>
+              <wp:posOffset>255602</wp:posOffset>
             </wp:positionV>
             <wp:extent cx="6136005" cy="3746500"/>
             <wp:effectExtent l="0" t="0" r="0" b="6350"/>
@@ -2372,22 +2344,25 @@
         </w:drawing>
       </w:r>
       <w:r>
+        <w:t>Код программы данного алгоритма на языке С++ (рис. 5).</w:t>
+      </w:r>
+      <w:r>
         <w:rPr>
           <w:noProof/>
         </w:rPr>
         <w:drawing>
-          <wp:anchor distT="0" distB="0" distL="114300" distR="114300" simplePos="0" relativeHeight="251665408" behindDoc="0" locked="0" layoutInCell="1" allowOverlap="1" wp14:anchorId="7308C63A" wp14:editId="108DBB7E">
+          <wp:anchor distT="0" distB="0" distL="114300" distR="114300" simplePos="0" relativeHeight="251666432" behindDoc="0" locked="0" layoutInCell="1" allowOverlap="1" wp14:anchorId="0F492EB7" wp14:editId="25438F0C">
             <wp:simplePos x="0" y="0"/>
             <wp:positionH relativeFrom="column">
-              <wp:posOffset>-381028</wp:posOffset>
+              <wp:posOffset>-415621</wp:posOffset>
             </wp:positionH>
             <wp:positionV relativeFrom="paragraph">
-              <wp:posOffset>3708318</wp:posOffset>
+              <wp:posOffset>6647318</wp:posOffset>
             </wp:positionV>
-            <wp:extent cx="6152515" cy="3010535"/>
-            <wp:effectExtent l="0" t="0" r="635" b="0"/>
-            <wp:wrapSquare wrapText="bothSides"/>
-            <wp:docPr id="7" name="Рисунок 7"/>
+            <wp:extent cx="4103370" cy="1042035"/>
+            <wp:effectExtent l="0" t="0" r="0" b="5715"/>
+            <wp:wrapTopAndBottom/>
+            <wp:docPr id="8" name="Рисунок 8"/>
             <wp:cNvGraphicFramePr>
               <a:graphicFrameLocks xmlns:a="http://schemas.openxmlformats.org/drawingml/2006/main" noChangeAspect="1"/>
             </wp:cNvGraphicFramePr>
@@ -2413,7 +2388,7 @@
                   <pic:spPr>
                     <a:xfrm>
                       <a:off x="0" y="0"/>
-                      <a:ext cx="6152515" cy="3010535"/>
+                      <a:ext cx="4103370" cy="1042035"/>
                     </a:xfrm>
                     <a:prstGeom prst="rect">
                       <a:avLst/>
@@ -2422,6 +2397,12 @@
                 </pic:pic>
               </a:graphicData>
             </a:graphic>
+            <wp14:sizeRelH relativeFrom="margin">
+              <wp14:pctWidth>0</wp14:pctWidth>
+            </wp14:sizeRelH>
+            <wp14:sizeRelV relativeFrom="margin">
+              <wp14:pctHeight>0</wp14:pctHeight>
+            </wp14:sizeRelV>
           </wp:anchor>
         </w:drawing>
       </w:r>
@@ -2451,7 +2432,6 @@
       </w:pPr>
       <w:bookmarkStart w:id="9" w:name="_Toc121242376"/>
       <w:r>
-        <w:lastRenderedPageBreak/>
         <w:t xml:space="preserve">2.3 </w:t>
       </w:r>
       <w:r>
@@ -2619,25 +2599,28 @@
         </w:drawing>
       </w:r>
       <w:r>
-        <w:t xml:space="preserve">Проверим правильность программы при вводе </w:t>
+        <w:t>Проверим правильность программы при вводе правильных значений (рис. 7).</w:t>
+      </w:r>
+    </w:p>
+    <w:p>
+      <w:pPr>
+        <w:pStyle w:val="-1"/>
+      </w:pPr>
+      <w:r>
+        <w:t xml:space="preserve">Рисунок </w:t>
+      </w:r>
+      <w:r>
+        <w:t>7</w:t>
+      </w:r>
+      <w:r>
+        <w:t xml:space="preserve"> – тестирование программы на </w:t>
       </w:r>
       <w:r>
         <w:t>правильных</w:t>
       </w:r>
       <w:r>
-        <w:t xml:space="preserve"> значений (рис. </w:t>
-      </w:r>
-      <w:r>
-        <w:t>7</w:t>
-      </w:r>
-      <w:r>
-        <w:t>).</w:t>
-      </w:r>
-    </w:p>
-    <w:p>
-      <w:pPr>
-        <w:pStyle w:val="31"/>
-      </w:pPr>
+        <w:t xml:space="preserve"> значениях</w:t>
+      </w:r>
     </w:p>
     <w:p>
       <w:pPr>
